--- a/MAIN/02. Halaman Persetujuan.docx
+++ b/MAIN/02. Halaman Persetujuan.docx
@@ -24,7 +24,7 @@
           <w:sz w:val="24"/>
           <w:szCs w:val="24"/>
         </w:rPr>
-        <w:t xml:space="preserve">SISTEM PENDUKUNG KEPUTUSAN PENENTUAN KARYAWAN TERBAIK MENGGUANAKAN METODE </w:t>
+        <w:t xml:space="preserve">SISTEM PENDUKUNG KEPUTUSAN PENENTUAN KARYAWAN TERBAIK MENGGUNAKAN METODE </w:t>
       </w:r>
       <w:r>
         <w:rPr>
@@ -106,7 +106,6 @@
           <w:szCs w:val="24"/>
         </w:rPr>
       </w:pPr>
-      <w:proofErr w:type="spellStart"/>
       <w:r>
         <w:rPr>
           <w:rFonts w:ascii="Times New Roman" w:hAnsi="Times New Roman" w:cs="Times New Roman"/>
@@ -114,9 +113,9 @@
           <w:sz w:val="24"/>
           <w:szCs w:val="24"/>
         </w:rPr>
-        <w:t>Diajukan</w:t>
-      </w:r>
-      <w:proofErr w:type="spellEnd"/>
+        <w:t xml:space="preserve">Diajukan </w:t>
+      </w:r>
+      <w:proofErr w:type="gramStart"/>
       <w:r>
         <w:rPr>
           <w:rFonts w:ascii="Times New Roman" w:hAnsi="Times New Roman" w:cs="Times New Roman"/>
@@ -124,17 +123,132 @@
           <w:sz w:val="24"/>
           <w:szCs w:val="24"/>
         </w:rPr>
+        <w:t>Oleh :</w:t>
+      </w:r>
+      <w:proofErr w:type="gramEnd"/>
+    </w:p>
+    <w:p>
+      <w:pPr>
+        <w:spacing w:line="240" w:lineRule="auto"/>
+        <w:jc w:val="center"/>
+        <w:rPr>
+          <w:rFonts w:ascii="Times New Roman" w:hAnsi="Times New Roman" w:cs="Times New Roman"/>
+          <w:sz w:val="24"/>
+          <w:szCs w:val="24"/>
+        </w:rPr>
+      </w:pPr>
+      <w:r>
+        <w:rPr>
+          <w:rFonts w:ascii="Times New Roman" w:hAnsi="Times New Roman" w:cs="Times New Roman"/>
+          <w:sz w:val="24"/>
+          <w:szCs w:val="24"/>
+        </w:rPr>
+        <w:t>Ovan Zaimul</w:t>
+      </w:r>
+      <w:r>
+        <w:rPr>
+          <w:rFonts w:ascii="Times New Roman" w:hAnsi="Times New Roman" w:cs="Times New Roman"/>
+          <w:sz w:val="24"/>
+          <w:szCs w:val="24"/>
+        </w:rPr>
+        <w:tab/>
+      </w:r>
+      <w:r>
+        <w:rPr>
+          <w:rFonts w:ascii="Times New Roman" w:hAnsi="Times New Roman" w:cs="Times New Roman"/>
+          <w:sz w:val="24"/>
+          <w:szCs w:val="24"/>
+        </w:rPr>
+        <w:tab/>
+      </w:r>
+      <w:r>
+        <w:rPr>
+          <w:rFonts w:ascii="Times New Roman" w:hAnsi="Times New Roman" w:cs="Times New Roman"/>
+          <w:sz w:val="24"/>
+          <w:szCs w:val="24"/>
+        </w:rPr>
+        <w:tab/>
+      </w:r>
+      <w:r>
+        <w:rPr>
+          <w:rFonts w:ascii="Times New Roman" w:hAnsi="Times New Roman" w:cs="Times New Roman"/>
+          <w:sz w:val="24"/>
+          <w:szCs w:val="24"/>
+        </w:rPr>
+        <w:t>172</w:t>
+      </w:r>
+      <w:r>
+        <w:rPr>
+          <w:rFonts w:ascii="Times New Roman" w:hAnsi="Times New Roman" w:cs="Times New Roman"/>
+          <w:sz w:val="24"/>
+          <w:szCs w:val="24"/>
+        </w:rPr>
+        <w:t>466</w:t>
+      </w:r>
+    </w:p>
+    <w:p>
+      <w:pPr>
+        <w:spacing w:line="240" w:lineRule="auto"/>
+        <w:ind w:left="2880"/>
+        <w:rPr>
+          <w:rFonts w:ascii="Times New Roman" w:hAnsi="Times New Roman" w:cs="Times New Roman"/>
+          <w:sz w:val="24"/>
+          <w:szCs w:val="24"/>
+        </w:rPr>
+      </w:pPr>
+    </w:p>
+    <w:p>
+      <w:pPr>
+        <w:spacing w:line="240" w:lineRule="auto"/>
+        <w:rPr>
+          <w:rFonts w:ascii="Times New Roman" w:hAnsi="Times New Roman" w:cs="Times New Roman"/>
+          <w:sz w:val="24"/>
+          <w:szCs w:val="24"/>
+        </w:rPr>
+      </w:pPr>
+    </w:p>
+    <w:p>
+      <w:pPr>
+        <w:spacing w:line="240" w:lineRule="auto"/>
+        <w:jc w:val="center"/>
+        <w:rPr>
+          <w:rFonts w:ascii="Times New Roman" w:hAnsi="Times New Roman" w:cs="Times New Roman"/>
+          <w:sz w:val="24"/>
+          <w:szCs w:val="24"/>
+        </w:rPr>
+      </w:pPr>
+      <w:r>
+        <w:rPr>
+          <w:rFonts w:ascii="Times New Roman" w:hAnsi="Times New Roman" w:cs="Times New Roman"/>
+          <w:sz w:val="24"/>
+          <w:szCs w:val="24"/>
+        </w:rPr>
+        <w:t xml:space="preserve">Telah disetujui untuk </w:t>
+      </w:r>
+      <w:r>
+        <w:rPr>
+          <w:rFonts w:ascii="Times New Roman" w:hAnsi="Times New Roman" w:cs="Times New Roman"/>
+          <w:sz w:val="24"/>
+          <w:szCs w:val="24"/>
+        </w:rPr>
+        <w:t>dipertahankan</w:t>
+      </w:r>
+      <w:r>
+        <w:rPr>
+          <w:rFonts w:ascii="Times New Roman" w:hAnsi="Times New Roman" w:cs="Times New Roman"/>
+          <w:sz w:val="24"/>
+          <w:szCs w:val="24"/>
+        </w:rPr>
         <w:t xml:space="preserve"> </w:t>
       </w:r>
       <w:proofErr w:type="gramStart"/>
       <w:r>
         <w:rPr>
           <w:rFonts w:ascii="Times New Roman" w:hAnsi="Times New Roman" w:cs="Times New Roman"/>
-          <w:color w:val="000000" w:themeColor="text1"/>
-          <w:sz w:val="24"/>
-          <w:szCs w:val="24"/>
-        </w:rPr>
-        <w:t>Oleh :</w:t>
+          <w:sz w:val="24"/>
+          <w:szCs w:val="24"/>
+        </w:rPr>
+        <w:t>oleh :</w:t>
       </w:r>
       <w:proofErr w:type="gramEnd"/>
     </w:p>
@@ -148,167 +262,79 @@
           <w:szCs w:val="24"/>
         </w:rPr>
       </w:pPr>
-      <w:proofErr w:type="spellStart"/>
-      <w:r>
-        <w:rPr>
-          <w:rFonts w:ascii="Times New Roman" w:hAnsi="Times New Roman" w:cs="Times New Roman"/>
-          <w:sz w:val="24"/>
-          <w:szCs w:val="24"/>
-        </w:rPr>
-        <w:t>Ovan</w:t>
-      </w:r>
-      <w:proofErr w:type="spellEnd"/>
-      <w:r>
-        <w:rPr>
-          <w:rFonts w:ascii="Times New Roman" w:hAnsi="Times New Roman" w:cs="Times New Roman"/>
-          <w:sz w:val="24"/>
-          <w:szCs w:val="24"/>
-        </w:rPr>
-        <w:t xml:space="preserve"> </w:t>
-      </w:r>
-      <w:proofErr w:type="spellStart"/>
-      <w:r>
-        <w:rPr>
-          <w:rFonts w:ascii="Times New Roman" w:hAnsi="Times New Roman" w:cs="Times New Roman"/>
-          <w:sz w:val="24"/>
-          <w:szCs w:val="24"/>
-        </w:rPr>
-        <w:t>Zaimul</w:t>
-      </w:r>
-      <w:proofErr w:type="spellEnd"/>
-      <w:r>
-        <w:rPr>
-          <w:rFonts w:ascii="Times New Roman" w:hAnsi="Times New Roman" w:cs="Times New Roman"/>
-          <w:sz w:val="24"/>
-          <w:szCs w:val="24"/>
-        </w:rPr>
-        <w:tab/>
-      </w:r>
-      <w:r>
-        <w:rPr>
-          <w:rFonts w:ascii="Times New Roman" w:hAnsi="Times New Roman" w:cs="Times New Roman"/>
-          <w:sz w:val="24"/>
-          <w:szCs w:val="24"/>
-        </w:rPr>
-        <w:tab/>
-      </w:r>
-      <w:r>
-        <w:rPr>
-          <w:rFonts w:ascii="Times New Roman" w:hAnsi="Times New Roman" w:cs="Times New Roman"/>
-          <w:sz w:val="24"/>
-          <w:szCs w:val="24"/>
-        </w:rPr>
-        <w:tab/>
-      </w:r>
-      <w:r>
-        <w:rPr>
-          <w:rFonts w:ascii="Times New Roman" w:hAnsi="Times New Roman" w:cs="Times New Roman"/>
-          <w:sz w:val="24"/>
-          <w:szCs w:val="24"/>
-        </w:rPr>
-        <w:t>172</w:t>
-      </w:r>
-      <w:r>
-        <w:rPr>
-          <w:rFonts w:ascii="Times New Roman" w:hAnsi="Times New Roman" w:cs="Times New Roman"/>
-          <w:sz w:val="24"/>
-          <w:szCs w:val="24"/>
-        </w:rPr>
-        <w:t>466</w:t>
-      </w:r>
-    </w:p>
-    <w:p>
-      <w:pPr>
-        <w:spacing w:line="240" w:lineRule="auto"/>
-        <w:ind w:left="2880"/>
-        <w:rPr>
-          <w:rFonts w:ascii="Times New Roman" w:hAnsi="Times New Roman" w:cs="Times New Roman"/>
-          <w:sz w:val="24"/>
-          <w:szCs w:val="24"/>
-        </w:rPr>
-      </w:pPr>
-    </w:p>
-    <w:p>
-      <w:pPr>
-        <w:spacing w:line="240" w:lineRule="auto"/>
-        <w:rPr>
-          <w:rFonts w:ascii="Times New Roman" w:hAnsi="Times New Roman" w:cs="Times New Roman"/>
-          <w:sz w:val="24"/>
-          <w:szCs w:val="24"/>
-        </w:rPr>
-      </w:pPr>
-    </w:p>
-    <w:p>
-      <w:pPr>
-        <w:spacing w:line="240" w:lineRule="auto"/>
-        <w:jc w:val="center"/>
-        <w:rPr>
-          <w:rFonts w:ascii="Times New Roman" w:hAnsi="Times New Roman" w:cs="Times New Roman"/>
-          <w:sz w:val="24"/>
-          <w:szCs w:val="24"/>
-        </w:rPr>
-      </w:pPr>
-      <w:r>
-        <w:rPr>
-          <w:rFonts w:ascii="Times New Roman" w:hAnsi="Times New Roman" w:cs="Times New Roman"/>
-          <w:sz w:val="24"/>
-          <w:szCs w:val="24"/>
-        </w:rPr>
-        <w:t xml:space="preserve">Telah </w:t>
-      </w:r>
-      <w:proofErr w:type="spellStart"/>
-      <w:r>
-        <w:rPr>
-          <w:rFonts w:ascii="Times New Roman" w:hAnsi="Times New Roman" w:cs="Times New Roman"/>
-          <w:sz w:val="24"/>
-          <w:szCs w:val="24"/>
-        </w:rPr>
-        <w:t>disetujui</w:t>
-      </w:r>
-      <w:proofErr w:type="spellEnd"/>
-      <w:r>
-        <w:rPr>
-          <w:rFonts w:ascii="Times New Roman" w:hAnsi="Times New Roman" w:cs="Times New Roman"/>
-          <w:sz w:val="24"/>
-          <w:szCs w:val="24"/>
-        </w:rPr>
-        <w:t xml:space="preserve"> </w:t>
-      </w:r>
-      <w:proofErr w:type="spellStart"/>
-      <w:r>
-        <w:rPr>
-          <w:rFonts w:ascii="Times New Roman" w:hAnsi="Times New Roman" w:cs="Times New Roman"/>
-          <w:sz w:val="24"/>
-          <w:szCs w:val="24"/>
-        </w:rPr>
-        <w:t>untuk</w:t>
-      </w:r>
-      <w:proofErr w:type="spellEnd"/>
-      <w:r>
-        <w:rPr>
-          <w:rFonts w:ascii="Times New Roman" w:hAnsi="Times New Roman" w:cs="Times New Roman"/>
-          <w:sz w:val="24"/>
-          <w:szCs w:val="24"/>
-        </w:rPr>
-        <w:t xml:space="preserve"> </w:t>
-      </w:r>
-      <w:proofErr w:type="spellStart"/>
-      <w:r>
-        <w:rPr>
-          <w:rFonts w:ascii="Times New Roman" w:hAnsi="Times New Roman" w:cs="Times New Roman"/>
-          <w:sz w:val="24"/>
-          <w:szCs w:val="24"/>
-        </w:rPr>
-        <w:t>diseminarkan</w:t>
-      </w:r>
-      <w:proofErr w:type="spellEnd"/>
-      <w:r>
-        <w:rPr>
-          <w:rFonts w:ascii="Times New Roman" w:hAnsi="Times New Roman" w:cs="Times New Roman"/>
-          <w:sz w:val="24"/>
-          <w:szCs w:val="24"/>
-        </w:rPr>
-        <w:t xml:space="preserve"> </w:t>
+    </w:p>
+    <w:p>
+      <w:pPr>
+        <w:spacing w:line="240" w:lineRule="auto"/>
+        <w:jc w:val="center"/>
+        <w:rPr>
+          <w:rFonts w:ascii="Times New Roman" w:hAnsi="Times New Roman" w:cs="Times New Roman"/>
+          <w:sz w:val="24"/>
+          <w:szCs w:val="24"/>
+        </w:rPr>
+      </w:pPr>
+      <w:r>
+        <w:rPr>
+          <w:rFonts w:ascii="Times New Roman" w:hAnsi="Times New Roman" w:cs="Times New Roman"/>
+          <w:sz w:val="24"/>
+          <w:szCs w:val="24"/>
+        </w:rPr>
+        <w:t>Pembimbing I</w:t>
+      </w:r>
+    </w:p>
+    <w:p>
+      <w:pPr>
+        <w:spacing w:line="240" w:lineRule="auto"/>
+        <w:jc w:val="center"/>
+        <w:rPr>
+          <w:rFonts w:ascii="Times New Roman" w:hAnsi="Times New Roman" w:cs="Times New Roman"/>
+          <w:sz w:val="24"/>
+          <w:szCs w:val="24"/>
+        </w:rPr>
+      </w:pPr>
+    </w:p>
+    <w:p>
+      <w:pPr>
+        <w:spacing w:line="240" w:lineRule="auto"/>
+        <w:jc w:val="center"/>
+        <w:rPr>
+          <w:rFonts w:ascii="Times New Roman" w:hAnsi="Times New Roman" w:cs="Times New Roman"/>
+          <w:sz w:val="24"/>
+          <w:szCs w:val="24"/>
+        </w:rPr>
+      </w:pPr>
+    </w:p>
+    <w:p>
+      <w:pPr>
+        <w:spacing w:line="240" w:lineRule="auto"/>
+        <w:jc w:val="center"/>
+        <w:rPr>
+          <w:rFonts w:ascii="Times New Roman" w:hAnsi="Times New Roman" w:cs="Times New Roman"/>
+          <w:sz w:val="24"/>
+          <w:szCs w:val="24"/>
+        </w:rPr>
+      </w:pPr>
+    </w:p>
+    <w:p>
+      <w:pPr>
+        <w:spacing w:after="0" w:line="240" w:lineRule="auto"/>
+        <w:jc w:val="center"/>
+        <w:rPr>
+          <w:rFonts w:ascii="Times New Roman" w:hAnsi="Times New Roman" w:cs="Times New Roman"/>
+          <w:sz w:val="24"/>
+          <w:szCs w:val="24"/>
+          <w:u w:val="single"/>
+        </w:rPr>
+      </w:pPr>
+      <w:bookmarkStart w:id="0" w:name="_Hlk64550483"/>
+      <w:r>
+        <w:rPr>
+          <w:rFonts w:ascii="Times New Roman" w:hAnsi="Times New Roman" w:cs="Times New Roman"/>
+          <w:sz w:val="24"/>
+          <w:szCs w:val="24"/>
+          <w:u w:val="single"/>
+        </w:rPr>
+        <w:t xml:space="preserve">Abdul Ibrahim, </w:t>
       </w:r>
       <w:proofErr w:type="gramStart"/>
       <w:r>
@@ -316,117 +342,10 @@
           <w:rFonts w:ascii="Times New Roman" w:hAnsi="Times New Roman" w:cs="Times New Roman"/>
           <w:sz w:val="24"/>
           <w:szCs w:val="24"/>
-        </w:rPr>
-        <w:t>oleh :</w:t>
-      </w:r>
-      <w:proofErr w:type="gramEnd"/>
-    </w:p>
-    <w:p>
-      <w:pPr>
-        <w:spacing w:line="240" w:lineRule="auto"/>
-        <w:jc w:val="center"/>
-        <w:rPr>
-          <w:rFonts w:ascii="Times New Roman" w:hAnsi="Times New Roman" w:cs="Times New Roman"/>
-          <w:sz w:val="24"/>
-          <w:szCs w:val="24"/>
-        </w:rPr>
-      </w:pPr>
-    </w:p>
-    <w:p>
-      <w:pPr>
-        <w:spacing w:line="240" w:lineRule="auto"/>
-        <w:jc w:val="center"/>
-        <w:rPr>
-          <w:rFonts w:ascii="Times New Roman" w:hAnsi="Times New Roman" w:cs="Times New Roman"/>
-          <w:sz w:val="24"/>
-          <w:szCs w:val="24"/>
-        </w:rPr>
-      </w:pPr>
-      <w:proofErr w:type="spellStart"/>
-      <w:r>
-        <w:rPr>
-          <w:rFonts w:ascii="Times New Roman" w:hAnsi="Times New Roman" w:cs="Times New Roman"/>
-          <w:sz w:val="24"/>
-          <w:szCs w:val="24"/>
-        </w:rPr>
-        <w:t>Pembimbing</w:t>
-      </w:r>
-      <w:proofErr w:type="spellEnd"/>
-      <w:r>
-        <w:rPr>
-          <w:rFonts w:ascii="Times New Roman" w:hAnsi="Times New Roman" w:cs="Times New Roman"/>
-          <w:sz w:val="24"/>
-          <w:szCs w:val="24"/>
-        </w:rPr>
-        <w:t xml:space="preserve"> I</w:t>
-      </w:r>
-    </w:p>
-    <w:p>
-      <w:pPr>
-        <w:spacing w:line="240" w:lineRule="auto"/>
-        <w:jc w:val="center"/>
-        <w:rPr>
-          <w:rFonts w:ascii="Times New Roman" w:hAnsi="Times New Roman" w:cs="Times New Roman"/>
-          <w:sz w:val="24"/>
-          <w:szCs w:val="24"/>
-        </w:rPr>
-      </w:pPr>
-    </w:p>
-    <w:p>
-      <w:pPr>
-        <w:spacing w:line="240" w:lineRule="auto"/>
-        <w:jc w:val="center"/>
-        <w:rPr>
-          <w:rFonts w:ascii="Times New Roman" w:hAnsi="Times New Roman" w:cs="Times New Roman"/>
-          <w:sz w:val="24"/>
-          <w:szCs w:val="24"/>
-        </w:rPr>
-      </w:pPr>
-    </w:p>
-    <w:p>
-      <w:pPr>
-        <w:spacing w:line="240" w:lineRule="auto"/>
-        <w:jc w:val="center"/>
-        <w:rPr>
-          <w:rFonts w:ascii="Times New Roman" w:hAnsi="Times New Roman" w:cs="Times New Roman"/>
-          <w:sz w:val="24"/>
-          <w:szCs w:val="24"/>
-        </w:rPr>
-      </w:pPr>
-    </w:p>
-    <w:p>
-      <w:pPr>
-        <w:spacing w:after="0" w:line="240" w:lineRule="auto"/>
-        <w:jc w:val="center"/>
-        <w:rPr>
-          <w:rFonts w:ascii="Times New Roman" w:hAnsi="Times New Roman" w:cs="Times New Roman"/>
-          <w:sz w:val="24"/>
-          <w:szCs w:val="24"/>
           <w:u w:val="single"/>
         </w:rPr>
-      </w:pPr>
-      <w:bookmarkStart w:id="0" w:name="_Hlk64550483"/>
-      <w:r>
-        <w:rPr>
-          <w:rFonts w:ascii="Times New Roman" w:hAnsi="Times New Roman" w:cs="Times New Roman"/>
-          <w:sz w:val="24"/>
-          <w:szCs w:val="24"/>
-          <w:u w:val="single"/>
-        </w:rPr>
-        <w:t xml:space="preserve">Abdul Ibrahim, </w:t>
-      </w:r>
-      <w:proofErr w:type="spellStart"/>
-      <w:proofErr w:type="gramStart"/>
-      <w:r>
-        <w:rPr>
-          <w:rFonts w:ascii="Times New Roman" w:hAnsi="Times New Roman" w:cs="Times New Roman"/>
-          <w:sz w:val="24"/>
-          <w:szCs w:val="24"/>
-          <w:u w:val="single"/>
-        </w:rPr>
         <w:t>S.Kom</w:t>
       </w:r>
-      <w:proofErr w:type="spellEnd"/>
       <w:proofErr w:type="gramEnd"/>
       <w:r>
         <w:rPr>
@@ -524,23 +443,13 @@
           <w:szCs w:val="24"/>
         </w:rPr>
       </w:pPr>
-      <w:proofErr w:type="spellStart"/>
-      <w:r>
-        <w:rPr>
-          <w:rFonts w:ascii="Times New Roman" w:hAnsi="Times New Roman" w:cs="Times New Roman"/>
-          <w:sz w:val="24"/>
-          <w:szCs w:val="24"/>
-        </w:rPr>
-        <w:t>Pembimbing</w:t>
-      </w:r>
-      <w:proofErr w:type="spellEnd"/>
-      <w:r>
-        <w:rPr>
-          <w:rFonts w:ascii="Times New Roman" w:hAnsi="Times New Roman" w:cs="Times New Roman"/>
-          <w:sz w:val="24"/>
-          <w:szCs w:val="24"/>
-        </w:rPr>
-        <w:t xml:space="preserve"> II</w:t>
+      <w:r>
+        <w:rPr>
+          <w:rFonts w:ascii="Times New Roman" w:hAnsi="Times New Roman" w:cs="Times New Roman"/>
+          <w:sz w:val="24"/>
+          <w:szCs w:val="24"/>
+        </w:rPr>
+        <w:t>Pembimbing II</w:t>
       </w:r>
     </w:p>
     <w:p>
@@ -600,7 +509,6 @@
         </w:rPr>
       </w:pPr>
       <w:bookmarkStart w:id="2" w:name="_Hlk64550505"/>
-      <w:proofErr w:type="spellStart"/>
       <w:r>
         <w:rPr>
           <w:rFonts w:ascii="Times New Roman" w:hAnsi="Times New Roman" w:cs="Times New Roman"/>
@@ -608,9 +516,9 @@
           <w:szCs w:val="24"/>
           <w:u w:val="single"/>
         </w:rPr>
-        <w:t>Hasriani</w:t>
-      </w:r>
-      <w:proofErr w:type="spellEnd"/>
+        <w:t xml:space="preserve">Hasriani, </w:t>
+      </w:r>
+      <w:proofErr w:type="gramStart"/>
       <w:r>
         <w:rPr>
           <w:rFonts w:ascii="Times New Roman" w:hAnsi="Times New Roman" w:cs="Times New Roman"/>
@@ -618,9 +526,9 @@
           <w:szCs w:val="24"/>
           <w:u w:val="single"/>
         </w:rPr>
-        <w:t xml:space="preserve">, </w:t>
-      </w:r>
-      <w:proofErr w:type="gramStart"/>
+        <w:t>SE.,M</w:t>
+      </w:r>
+      <w:proofErr w:type="gramEnd"/>
       <w:r>
         <w:rPr>
           <w:rFonts w:ascii="Times New Roman" w:hAnsi="Times New Roman" w:cs="Times New Roman"/>
@@ -628,29 +536,8 @@
           <w:szCs w:val="24"/>
           <w:u w:val="single"/>
         </w:rPr>
-        <w:t>SE.,</w:t>
-      </w:r>
-      <w:proofErr w:type="spellStart"/>
-      <w:r>
-        <w:rPr>
-          <w:rFonts w:ascii="Times New Roman" w:hAnsi="Times New Roman" w:cs="Times New Roman"/>
-          <w:sz w:val="24"/>
-          <w:szCs w:val="24"/>
-          <w:u w:val="single"/>
-        </w:rPr>
-        <w:t>M</w:t>
-      </w:r>
-      <w:proofErr w:type="gramEnd"/>
-      <w:r>
-        <w:rPr>
-          <w:rFonts w:ascii="Times New Roman" w:hAnsi="Times New Roman" w:cs="Times New Roman"/>
-          <w:sz w:val="24"/>
-          <w:szCs w:val="24"/>
-          <w:u w:val="single"/>
-        </w:rPr>
         <w:t>.Si</w:t>
       </w:r>
-      <w:proofErr w:type="spellEnd"/>
       <w:r>
         <w:rPr>
           <w:rFonts w:ascii="Times New Roman" w:hAnsi="Times New Roman" w:cs="Times New Roman"/>
